--- a/CaoHoangKhai_B2106839.docx
+++ b/CaoHoangKhai_B2106839.docx
@@ -15460,10 +15460,16 @@
     </w:p>
     <w:p>
       <w:pPr>
-        <w:rPr>
-          <w:lang w:val="vi-VN"/>
-        </w:rPr>
-      </w:pPr>
+        <w:jc w:val="center"/>
+      </w:pPr>
+      <w:hyperlink r:id="rId35" w:history="1">
+        <w:r>
+          <w:rPr>
+            <w:rStyle w:val="Siuktni"/>
+          </w:rPr>
+          <w:t>https://github.com/CaoHoangKhai/LibraryConnect</w:t>
+        </w:r>
+      </w:hyperlink>
     </w:p>
     <w:sectPr>
       <w:pgSz w:w="12240" w:h="15840"/>
